--- a/WordDocuments/Calibri/0971.docx
+++ b/WordDocuments/Calibri/0971.docx
@@ -12,7 +12,7 @@
           <w:color w:val="000000"/>
           <w:sz w:val="44"/>
         </w:rPr>
-        <w:t>The Enigmatic Symphony of Quantum Entanglement</w:t>
+        <w:t>Embracing Cultural Diversity: A Bridge to Harmony and Understanding</w:t>
       </w:r>
     </w:p>
     <w:p>
@@ -26,23 +26,7 @@
           <w:color w:val="000000"/>
           <w:sz w:val="36"/>
         </w:rPr>
-        <w:t>Dr</w:t>
-      </w:r>
-      <w:r>
-        <w:rPr>
-          <w:rFonts w:ascii="Calibri" w:hAnsi="Calibri"/>
-          <w:color w:val="000000"/>
-          <w:sz w:val="36"/>
-        </w:rPr>
-        <w:t>.</w:t>
-      </w:r>
-      <w:r>
-        <w:rPr>
-          <w:rFonts w:ascii="Calibri" w:hAnsi="Calibri"/>
-          <w:color w:val="000000"/>
-          <w:sz w:val="36"/>
-        </w:rPr>
-        <w:t xml:space="preserve"> Alex Vale</w:t>
+        <w:t>Hannah Walker</w:t>
       </w:r>
     </w:p>
     <w:p>
@@ -55,7 +39,7 @@
           <w:color w:val="000000"/>
           <w:sz w:val="32"/>
         </w:rPr>
-        <w:t>vale</w:t>
+        <w:t>hannahwalker300@school</w:t>
       </w:r>
       <w:r>
         <w:rPr>
@@ -71,23 +55,7 @@
           <w:color w:val="000000"/>
           <w:sz w:val="32"/>
         </w:rPr>
-        <w:t>alex@qubit</w:t>
-      </w:r>
-      <w:r>
-        <w:rPr>
-          <w:rFonts w:ascii="Calibri" w:hAnsi="Calibri"/>
-          <w:color w:val="000000"/>
-          <w:sz w:val="32"/>
-        </w:rPr>
-        <w:t>.</w:t>
-      </w:r>
-      <w:r>
-        <w:rPr>
-          <w:rFonts w:ascii="Calibri" w:hAnsi="Calibri"/>
-          <w:color w:val="000000"/>
-          <w:sz w:val="32"/>
-        </w:rPr>
-        <w:t>edu</w:t>
+        <w:t>net</w:t>
       </w:r>
     </w:p>
     <w:p/>
@@ -98,7 +66,7 @@
           <w:color w:val="000000"/>
           <w:sz w:val="24"/>
         </w:rPr>
-        <w:t>Peer into the enigmatic realm of quantum entanglement, where the fates of two particles are inextricably intertwined, transcending the boundaries of time and space</w:t>
+        <w:t>In an increasingly interconnected world, understanding and appreciating cultural diversity is imperative for harmonious coexistence and global citizenship</w:t>
       </w:r>
       <w:r>
         <w:rPr>
@@ -114,7 +82,7 @@
           <w:color w:val="000000"/>
           <w:sz w:val="24"/>
         </w:rPr>
-        <w:t xml:space="preserve"> A mind-bending phenomenon that has captivated the imagination of scientists and philosophers alike, quantum entanglement defies classical intuition, raising profound questions about the underlying fabric of reality</w:t>
+        <w:t xml:space="preserve"> Cultural diversity encompasses the rich tapestry of traditions, languages, beliefs, values, customs, and arts that weave together the fabric of human society</w:t>
       </w:r>
       <w:r>
         <w:rPr>
@@ -130,7 +98,7 @@
           <w:color w:val="000000"/>
           <w:sz w:val="24"/>
         </w:rPr>
-        <w:t xml:space="preserve"> In this intricate dance of particles, information is exchanged instantaneously, defying the limitations of the speed of light</w:t>
+        <w:t xml:space="preserve"> It is a symphony of experiences, perspectives, and expressions that contribute to the beauty and complexity of our world</w:t>
       </w:r>
       <w:r>
         <w:rPr>
@@ -146,7 +114,23 @@
           <w:color w:val="000000"/>
           <w:sz w:val="24"/>
         </w:rPr>
-        <w:t xml:space="preserve"> This astonishing interconnectedness challenges our conventional understanding of causality and opens up a gateway into the realm of the unknown</w:t>
+        <w:t xml:space="preserve"> Its study cultivates empathy, tolerance, and respect for differences, fostering inclusive communities and breaking down barriers</w:t>
+      </w:r>
+      <w:r>
+        <w:rPr>
+          <w:rFonts w:ascii="Calibri" w:hAnsi="Calibri"/>
+          <w:color w:val="000000"/>
+          <w:sz w:val="24"/>
+        </w:rPr>
+        <w:t>.</w:t>
+      </w:r>
+      <w:r>
+        <w:rPr>
+          <w:rFonts w:ascii="Calibri" w:hAnsi="Calibri"/>
+          <w:color w:val="000000"/>
+          <w:sz w:val="24"/>
+        </w:rPr>
+        <w:t xml:space="preserve"> Through cultural exploration, individuals discover the beauty of embracing diverse identities, promoting unity, and bridging gaps between people</w:t>
       </w:r>
       <w:r>
         <w:rPr>
@@ -171,7 +155,7 @@
           <w:sz w:val="24"/>
         </w:rPr>
         <w:br/>
-        <w:t>Imagine two subatomic particles, such as electrons or photons, separated by vast distances</w:t>
+        <w:t>Like a puzzle's intricate pieces, cultural diversity adds unique elements to the collective whole, creating a mosaic of humanity</w:t>
       </w:r>
       <w:r>
         <w:rPr>
@@ -187,7 +171,7 @@
           <w:color w:val="000000"/>
           <w:sz w:val="24"/>
         </w:rPr>
-        <w:t xml:space="preserve"> Manipulate one particle in a certain way, and its entangled partner, no matter how far away, will instantly reflect that change</w:t>
+        <w:t xml:space="preserve"> It enriches our lives, expanding our horizons and fostering a sense of wonder and appreciation</w:t>
       </w:r>
       <w:r>
         <w:rPr>
@@ -203,7 +187,7 @@
           <w:color w:val="000000"/>
           <w:sz w:val="24"/>
         </w:rPr>
-        <w:t xml:space="preserve"> This phenomenon transcends the confines of locality, implying that the actions performed on one particle instantaneously affect the state of its entangled counterpart, regardless of the distance separating them</w:t>
+        <w:t xml:space="preserve"> Through cultural exchange, we learn about different ways of life, breaking down stereotypes and prejudices, replacing them with understanding and acceptance</w:t>
       </w:r>
       <w:r>
         <w:rPr>
@@ -219,7 +203,7 @@
           <w:color w:val="000000"/>
           <w:sz w:val="24"/>
         </w:rPr>
-        <w:t xml:space="preserve"> It's as if the entangled particles share a common destiny, their fates inextricably linked across the vast expanse of the universe</w:t>
+        <w:t xml:space="preserve"> Embracing diversity is not just a moral imperative but a vital tool for navigating an interconnected world, promoting collaboration, innovation, and progress</w:t>
       </w:r>
       <w:r>
         <w:rPr>
@@ -244,7 +228,7 @@
           <w:sz w:val="24"/>
         </w:rPr>
         <w:br/>
-        <w:t>This baffling correlation between entangled particles has significant implications for our understanding of the universe</w:t>
+        <w:t>Our cultural heritage shapes our identity and worldview, influencing our thoughts, actions, and interactions with others</w:t>
       </w:r>
       <w:r>
         <w:rPr>
@@ -260,7 +244,7 @@
           <w:color w:val="000000"/>
           <w:sz w:val="24"/>
         </w:rPr>
-        <w:t xml:space="preserve"> It challenges the notion of separability, suggesting that certain properties of particles cannot be described independently of their entangled partners</w:t>
+        <w:t xml:space="preserve"> It serves as a compass guiding us through life's complexities, providing a sense of belonging and continuity</w:t>
       </w:r>
       <w:r>
         <w:rPr>
@@ -276,7 +260,23 @@
           <w:color w:val="000000"/>
           <w:sz w:val="24"/>
         </w:rPr>
-        <w:t xml:space="preserve"> Furthermore, quantum entanglement could potentially revolutionize the fields of cryptography, computing, and communication, promising unbreakable encryption, exponentially faster computations, and instantaneous long-distance communication</w:t>
+        <w:t xml:space="preserve"> Cultural diversity becomes a bridge connecting people, fostering mutual learning, dialogue, and cooperation</w:t>
+      </w:r>
+      <w:r>
+        <w:rPr>
+          <w:rFonts w:ascii="Calibri" w:hAnsi="Calibri"/>
+          <w:color w:val="000000"/>
+          <w:sz w:val="24"/>
+        </w:rPr>
+        <w:t>.</w:t>
+      </w:r>
+      <w:r>
+        <w:rPr>
+          <w:rFonts w:ascii="Calibri" w:hAnsi="Calibri"/>
+          <w:color w:val="000000"/>
+          <w:sz w:val="24"/>
+        </w:rPr>
+        <w:t xml:space="preserve"> When individuals recognize their connection to a global community, their actions and decisions are guided by empathy, accountability, and a shared responsibility for fostering peace, understanding, and harmony</w:t>
       </w:r>
       <w:r>
         <w:rPr>
@@ -303,7 +303,7 @@
           <w:rFonts w:ascii="Calibri" w:hAnsi="Calibri"/>
           <w:color w:val="000000"/>
         </w:rPr>
-        <w:t>Quantum entanglement, an enigma that blurs the lines between space and time, challenges our classical understanding of reality</w:t>
+        <w:t>In conclusion, embracing cultural diversity is a fundamental aspect of creating inclusive and harmonious communities, both locally and globally</w:t>
       </w:r>
       <w:r>
         <w:rPr>
@@ -317,7 +317,15 @@
           <w:rFonts w:ascii="Calibri" w:hAnsi="Calibri"/>
           <w:color w:val="000000"/>
         </w:rPr>
-        <w:t xml:space="preserve"> Entangled particles exhibit a profound interconnectedness, instantaneously affecting each other's state regardless of the distance separating them</w:t>
+        <w:t xml:space="preserve"> By recognizing the importance of </w:t>
+      </w:r>
+      <w:r>
+        <w:rPr>
+          <w:rFonts w:ascii="Calibri" w:hAnsi="Calibri"/>
+          <w:color w:val="000000"/>
+        </w:rPr>
+        <w:lastRenderedPageBreak/>
+        <w:t>understanding and respecting different cultures, individuals break down barriers, foster mutual respect, and promote unity among diverse groups</w:t>
       </w:r>
       <w:r>
         <w:rPr>
@@ -331,15 +339,21 @@
           <w:rFonts w:ascii="Calibri" w:hAnsi="Calibri"/>
           <w:color w:val="000000"/>
         </w:rPr>
-        <w:t xml:space="preserve"> This phenomenon has the potential to revolutionize various fields, from cryptography to computing, </w:t>
+        <w:t xml:space="preserve"> Through cultural exploration, education, and dialogue, people can appreciate the beauty of diversity, build bridges of empathy and understanding, and contribute to a world where differences are celebrated and common ground is discovered</w:t>
       </w:r>
       <w:r>
         <w:rPr>
           <w:rFonts w:ascii="Calibri" w:hAnsi="Calibri"/>
           <w:color w:val="000000"/>
         </w:rPr>
-        <w:lastRenderedPageBreak/>
-        <w:t>and provides a glimpse into the mysterious realm of the quantum world, where the laws of physics behave in ways that defy our conventional intuition</w:t>
+        <w:t>.</w:t>
+      </w:r>
+      <w:r>
+        <w:rPr>
+          <w:rFonts w:ascii="Calibri" w:hAnsi="Calibri"/>
+          <w:color w:val="000000"/>
+        </w:rPr>
+        <w:t xml:space="preserve"> Embracing cultural diversity is not just a choice, but a necessity for creating a peaceful and prosperous future for all</w:t>
       </w:r>
       <w:r>
         <w:rPr>
@@ -349,6 +363,7 @@
         <w:t>.</w:t>
       </w:r>
     </w:p>
+    <w:p/>
     <w:sectPr>
       <w:pgSz w:w="12240" w:h="15840"/>
       <w:pgMar w:top="1440" w:right="1800" w:bottom="1440" w:left="1800" w:header="720" w:footer="720" w:gutter="0"/>
@@ -532,31 +547,31 @@
       </w:rPr>
     </w:lvl>
   </w:abstractNum>
-  <w:num w:numId="1" w16cid:durableId="1082991229">
+  <w:num w:numId="1" w16cid:durableId="574752798">
     <w:abstractNumId w:val="8"/>
   </w:num>
-  <w:num w:numId="2" w16cid:durableId="1484194523">
+  <w:num w:numId="2" w16cid:durableId="382486806">
     <w:abstractNumId w:val="6"/>
   </w:num>
-  <w:num w:numId="3" w16cid:durableId="1285959348">
+  <w:num w:numId="3" w16cid:durableId="276643293">
     <w:abstractNumId w:val="5"/>
   </w:num>
-  <w:num w:numId="4" w16cid:durableId="1934699691">
+  <w:num w:numId="4" w16cid:durableId="2020692249">
     <w:abstractNumId w:val="4"/>
   </w:num>
-  <w:num w:numId="5" w16cid:durableId="427392126">
+  <w:num w:numId="5" w16cid:durableId="1992631378">
     <w:abstractNumId w:val="7"/>
   </w:num>
-  <w:num w:numId="6" w16cid:durableId="791560591">
+  <w:num w:numId="6" w16cid:durableId="832063739">
     <w:abstractNumId w:val="3"/>
   </w:num>
-  <w:num w:numId="7" w16cid:durableId="1933078471">
+  <w:num w:numId="7" w16cid:durableId="877863144">
     <w:abstractNumId w:val="2"/>
   </w:num>
-  <w:num w:numId="8" w16cid:durableId="1689602582">
+  <w:num w:numId="8" w16cid:durableId="712382786">
     <w:abstractNumId w:val="1"/>
   </w:num>
-  <w:num w:numId="9" w16cid:durableId="491677365">
+  <w:num w:numId="9" w16cid:durableId="259069959">
     <w:abstractNumId w:val="0"/>
   </w:num>
 </w:numbering>
